--- a/doc/캡스톤 중간발표 참고자료.docx
+++ b/doc/캡스톤 중간발표 참고자료.docx
@@ -1,6 +1,6 @@
 
 <file path=word/document.xml><?xml version="1.0" encoding="utf-8"?>
-<w:document xmlns:wpc="http://schemas.microsoft.com/office/word/2010/wordprocessingCanvas" xmlns:cx="http://schemas.microsoft.com/office/drawing/2014/chartex" xmlns:cx1="http://schemas.microsoft.com/office/drawing/2015/9/8/chartex" xmlns:cx2="http://schemas.microsoft.com/office/drawing/2015/10/21/chartex" xmlns:cx3="http://schemas.microsoft.com/office/drawing/2016/5/9/chartex" xmlns:cx4="http://schemas.microsoft.com/office/drawing/2016/5/10/chartex" xmlns:cx5="http://schemas.microsoft.com/office/drawing/2016/5/11/chartex" xmlns:cx6="http://schemas.microsoft.com/office/drawing/2016/5/12/chartex" xmlns:cx7="http://schemas.microsoft.com/office/drawing/2016/5/13/chartex" xmlns:cx8="http://schemas.microsoft.com/office/drawing/2016/5/14/chartex" xmlns:mc="http://schemas.openxmlformats.org/markup-compatibility/2006" xmlns:aink="http://schemas.microsoft.com/office/drawing/2016/ink" xmlns:am3d="http://schemas.microsoft.com/office/drawing/2017/model3d" xmlns:o="urn:schemas-microsoft-com:office:office" xmlns:r="http://schemas.openxmlformats.org/officeDocument/2006/relationships" xmlns:m="http://schemas.openxmlformats.org/officeDocument/2006/math" xmlns:v="urn:schemas-microsoft-com:vml" xmlns:wp14="http://schemas.microsoft.com/office/word/2010/wordprocessingDrawing" xmlns:wp="http://schemas.openxmlformats.org/drawingml/2006/wordprocessingDrawing" xmlns:w10="urn:schemas-microsoft-com:office:word" xmlns:w="http://schemas.openxmlformats.org/wordprocessingml/2006/main" xmlns:w14="http://schemas.microsoft.com/office/word/2010/wordml" xmlns:w15="http://schemas.microsoft.com/office/word/2012/wordml" xmlns:w16cex="http://schemas.microsoft.com/office/word/2018/wordml/cex" xmlns:w16cid="http://schemas.microsoft.com/office/word/2016/wordml/cid" xmlns:w16="http://schemas.microsoft.com/office/word/2018/wordml" xmlns:w16se="http://schemas.microsoft.com/office/word/2015/wordml/symex" xmlns:wpg="http://schemas.microsoft.com/office/word/2010/wordprocessingGroup" xmlns:wpi="http://schemas.microsoft.com/office/word/2010/wordprocessingInk" xmlns:wne="http://schemas.microsoft.com/office/word/2006/wordml" xmlns:wps="http://schemas.microsoft.com/office/word/2010/wordprocessingShape" mc:Ignorable="w14 w15 w16se w16cid w16 w16cex wp14">
+<w:document xmlns:wpc="http://schemas.microsoft.com/office/word/2010/wordprocessingCanvas" xmlns:cx="http://schemas.microsoft.com/office/drawing/2014/chartex" xmlns:cx1="http://schemas.microsoft.com/office/drawing/2015/9/8/chartex" xmlns:cx2="http://schemas.microsoft.com/office/drawing/2015/10/21/chartex" xmlns:cx3="http://schemas.microsoft.com/office/drawing/2016/5/9/chartex" xmlns:cx4="http://schemas.microsoft.com/office/drawing/2016/5/10/chartex" xmlns:cx5="http://schemas.microsoft.com/office/drawing/2016/5/11/chartex" xmlns:cx6="http://schemas.microsoft.com/office/drawing/2016/5/12/chartex" xmlns:cx7="http://schemas.microsoft.com/office/drawing/2016/5/13/chartex" xmlns:cx8="http://schemas.microsoft.com/office/drawing/2016/5/14/chartex" xmlns:mc="http://schemas.openxmlformats.org/markup-compatibility/2006" xmlns:aink="http://schemas.microsoft.com/office/drawing/2016/ink" xmlns:am3d="http://schemas.microsoft.com/office/drawing/2017/model3d" xmlns:o="urn:schemas-microsoft-com:office:office" xmlns:r="http://schemas.openxmlformats.org/officeDocument/2006/relationships" xmlns:m="http://schemas.openxmlformats.org/officeDocument/2006/math" xmlns:v="urn:schemas-microsoft-com:vml" xmlns:wp14="http://schemas.microsoft.com/office/word/2010/wordprocessingDrawing" xmlns:wp="http://schemas.openxmlformats.org/drawingml/2006/wordprocessingDrawing" xmlns:w10="urn:schemas-microsoft-com:office:word" xmlns:w="http://schemas.openxmlformats.org/wordprocessingml/2006/main" xmlns:w14="http://schemas.microsoft.com/office/word/2010/wordml" xmlns:w15="http://schemas.microsoft.com/office/word/2012/wordml" xmlns:w16cex="http://schemas.microsoft.com/office/word/2018/wordml/cex" xmlns:w16cid="http://schemas.microsoft.com/office/word/2016/wordml/cid" xmlns:w16="http://schemas.microsoft.com/office/word/2018/wordml" xmlns:w16sdtdh="http://schemas.microsoft.com/office/word/2020/wordml/sdtdatahash" xmlns:w16se="http://schemas.microsoft.com/office/word/2015/wordml/symex" xmlns:wpg="http://schemas.microsoft.com/office/word/2010/wordprocessingGroup" xmlns:wpi="http://schemas.microsoft.com/office/word/2010/wordprocessingInk" xmlns:wne="http://schemas.microsoft.com/office/word/2006/wordml" xmlns:wps="http://schemas.microsoft.com/office/word/2010/wordprocessingShape" mc:Ignorable="w14 w15 w16se w16cid w16 w16cex w16sdtdh wp14">
   <w:body>
     <w:p>
       <w:pPr>
@@ -27,24 +27,12 @@
         </w:numPr>
         <w:ind w:leftChars="0"/>
       </w:pPr>
-      <w:hyperlink r:id="rId5" w:history="1">
+      <w:hyperlink r:id="rId7" w:history="1">
         <w:r>
           <w:rPr>
             <w:rStyle w:val="a4"/>
           </w:rPr>
-          <w:t>https://www.notion.so/Capstone-13-512db785f6b24e43a3749cc2</w:t>
-        </w:r>
-        <w:r>
-          <w:rPr>
-            <w:rStyle w:val="a4"/>
-          </w:rPr>
-          <w:t>8</w:t>
-        </w:r>
-        <w:r>
-          <w:rPr>
-            <w:rStyle w:val="a4"/>
-          </w:rPr>
-          <w:t>3716904</w:t>
+          <w:t>https://www.notion.so/Capstone-13-512db785f6b24e43a3749cc283716904</w:t>
         </w:r>
       </w:hyperlink>
     </w:p>
@@ -108,7 +96,7 @@
                     </pic:cNvPicPr>
                   </pic:nvPicPr>
                   <pic:blipFill>
-                    <a:blip r:embed="rId6">
+                    <a:blip r:embed="rId8">
                       <a:extLst>
                         <a:ext uri="{28A0092B-C50C-407E-A947-70E740481C1C}">
                           <a14:useLocalDpi xmlns:a14="http://schemas.microsoft.com/office/drawing/2010/main" val="0"/>
@@ -183,7 +171,7 @@
                     </pic:cNvPicPr>
                   </pic:nvPicPr>
                   <pic:blipFill>
-                    <a:blip r:embed="rId7">
+                    <a:blip r:embed="rId9">
                       <a:extLst>
                         <a:ext uri="{28A0092B-C50C-407E-A947-70E740481C1C}">
                           <a14:useLocalDpi xmlns:a14="http://schemas.microsoft.com/office/drawing/2010/main" val="0"/>
@@ -259,7 +247,7 @@
                     </pic:cNvPicPr>
                   </pic:nvPicPr>
                   <pic:blipFill rotWithShape="1">
-                    <a:blip r:embed="rId8">
+                    <a:blip r:embed="rId10">
                       <a:extLst>
                         <a:ext uri="{28A0092B-C50C-407E-A947-70E740481C1C}">
                           <a14:useLocalDpi xmlns:a14="http://schemas.microsoft.com/office/drawing/2010/main" val="0"/>
@@ -336,7 +324,7 @@
                     </pic:cNvPicPr>
                   </pic:nvPicPr>
                   <pic:blipFill rotWithShape="1">
-                    <a:blip r:embed="rId9">
+                    <a:blip r:embed="rId11">
                       <a:extLst>
                         <a:ext uri="{28A0092B-C50C-407E-A947-70E740481C1C}">
                           <a14:useLocalDpi xmlns:a14="http://schemas.microsoft.com/office/drawing/2010/main" val="0"/>
@@ -414,7 +402,7 @@
                     </pic:cNvPicPr>
                   </pic:nvPicPr>
                   <pic:blipFill rotWithShape="1">
-                    <a:blip r:embed="rId10">
+                    <a:blip r:embed="rId12">
                       <a:extLst>
                         <a:ext uri="{28A0092B-C50C-407E-A947-70E740481C1C}">
                           <a14:useLocalDpi xmlns:a14="http://schemas.microsoft.com/office/drawing/2010/main" val="0"/>
@@ -491,7 +479,7 @@
                     </pic:cNvPicPr>
                   </pic:nvPicPr>
                   <pic:blipFill rotWithShape="1">
-                    <a:blip r:embed="rId11">
+                    <a:blip r:embed="rId13">
                       <a:extLst>
                         <a:ext uri="{28A0092B-C50C-407E-A947-70E740481C1C}">
                           <a14:useLocalDpi xmlns:a14="http://schemas.microsoft.com/office/drawing/2010/main" val="0"/>
@@ -574,7 +562,7 @@
                     </pic:cNvPicPr>
                   </pic:nvPicPr>
                   <pic:blipFill rotWithShape="1">
-                    <a:blip r:embed="rId12">
+                    <a:blip r:embed="rId14">
                       <a:extLst>
                         <a:ext uri="{28A0092B-C50C-407E-A947-70E740481C1C}">
                           <a14:useLocalDpi xmlns:a14="http://schemas.microsoft.com/office/drawing/2010/main" val="0"/>
@@ -651,7 +639,7 @@
                     </pic:cNvPicPr>
                   </pic:nvPicPr>
                   <pic:blipFill rotWithShape="1">
-                    <a:blip r:embed="rId13">
+                    <a:blip r:embed="rId15">
                       <a:extLst>
                         <a:ext uri="{28A0092B-C50C-407E-A947-70E740481C1C}">
                           <a14:useLocalDpi xmlns:a14="http://schemas.microsoft.com/office/drawing/2010/main" val="0"/>
@@ -744,7 +732,7 @@
           <w:u w:val="none"/>
         </w:rPr>
       </w:pPr>
-      <w:hyperlink r:id="rId14" w:history="1">
+      <w:hyperlink r:id="rId16" w:history="1">
         <w:r>
           <w:rPr>
             <w:rStyle w:val="a4"/>
@@ -825,7 +813,7 @@
                     <pic:cNvPicPr/>
                   </pic:nvPicPr>
                   <pic:blipFill>
-                    <a:blip r:embed="rId15"/>
+                    <a:blip r:embed="rId17"/>
                     <a:stretch>
                       <a:fillRect/>
                     </a:stretch>
@@ -865,6 +853,18 @@
     <w:p>
       <w:pPr>
         <w:pStyle w:val="a3"/>
+        <w:ind w:leftChars="0" w:left="760"/>
+        <w:rPr>
+          <w:rFonts w:hint="eastAsia"/>
+        </w:rPr>
+      </w:pPr>
+      <w:r>
+        <w:t>https://www.notion.so/63f20eba749947f895f76b10c141395b</w:t>
+      </w:r>
+    </w:p>
+    <w:p>
+      <w:pPr>
+        <w:pStyle w:val="a3"/>
         <w:numPr>
           <w:ilvl w:val="0"/>
           <w:numId w:val="4"/>
@@ -1210,6 +1210,7 @@
         <w:rPr>
           <w:rFonts w:hint="eastAsia"/>
         </w:rPr>
+        <w:lastRenderedPageBreak/>
         <w:t>끌고 가이드를 제공하여</w:t>
       </w:r>
       <w:r>
@@ -1227,7 +1228,6 @@
         <w:rPr>
           <w:rFonts w:hint="eastAsia"/>
         </w:rPr>
-        <w:lastRenderedPageBreak/>
         <w:t>N</w:t>
       </w:r>
       <w:r>
@@ -1834,6 +1834,7 @@
         <w:rPr>
           <w:rFonts w:hint="eastAsia"/>
         </w:rPr>
+        <w:lastRenderedPageBreak/>
         <w:t>D</w:t>
       </w:r>
       <w:r>
@@ -1852,14 +1853,7 @@
         <w:rPr>
           <w:rFonts w:hint="eastAsia"/>
         </w:rPr>
-        <w:t xml:space="preserve">내부에서 격리되어 </w:t>
-      </w:r>
-      <w:r>
-        <w:rPr>
-          <w:rFonts w:hint="eastAsia"/>
-        </w:rPr>
-        <w:lastRenderedPageBreak/>
-        <w:t>실행환경을 가지기 때문에 온프레미스,</w:t>
+        <w:t>내부에서 격리되어 실행환경을 가지기 때문에 온프레미스,</w:t>
       </w:r>
       <w:r>
         <w:t xml:space="preserve"> </w:t>
@@ -2068,8 +2062,58 @@
 </w:document>
 </file>
 
+<file path=word/endnotes.xml><?xml version="1.0" encoding="utf-8"?>
+<w:endnotes xmlns:wpc="http://schemas.microsoft.com/office/word/2010/wordprocessingCanvas" xmlns:cx="http://schemas.microsoft.com/office/drawing/2014/chartex" xmlns:cx1="http://schemas.microsoft.com/office/drawing/2015/9/8/chartex" xmlns:cx2="http://schemas.microsoft.com/office/drawing/2015/10/21/chartex" xmlns:cx3="http://schemas.microsoft.com/office/drawing/2016/5/9/chartex" xmlns:cx4="http://schemas.microsoft.com/office/drawing/2016/5/10/chartex" xmlns:cx5="http://schemas.microsoft.com/office/drawing/2016/5/11/chartex" xmlns:cx6="http://schemas.microsoft.com/office/drawing/2016/5/12/chartex" xmlns:cx7="http://schemas.microsoft.com/office/drawing/2016/5/13/chartex" xmlns:cx8="http://schemas.microsoft.com/office/drawing/2016/5/14/chartex" xmlns:mc="http://schemas.openxmlformats.org/markup-compatibility/2006" xmlns:aink="http://schemas.microsoft.com/office/drawing/2016/ink" xmlns:am3d="http://schemas.microsoft.com/office/drawing/2017/model3d" xmlns:o="urn:schemas-microsoft-com:office:office" xmlns:r="http://schemas.openxmlformats.org/officeDocument/2006/relationships" xmlns:m="http://schemas.openxmlformats.org/officeDocument/2006/math" xmlns:v="urn:schemas-microsoft-com:vml" xmlns:wp14="http://schemas.microsoft.com/office/word/2010/wordprocessingDrawing" xmlns:wp="http://schemas.openxmlformats.org/drawingml/2006/wordprocessingDrawing" xmlns:w10="urn:schemas-microsoft-com:office:word" xmlns:w="http://schemas.openxmlformats.org/wordprocessingml/2006/main" xmlns:w14="http://schemas.microsoft.com/office/word/2010/wordml" xmlns:w15="http://schemas.microsoft.com/office/word/2012/wordml" xmlns:w16cex="http://schemas.microsoft.com/office/word/2018/wordml/cex" xmlns:w16cid="http://schemas.microsoft.com/office/word/2016/wordml/cid" xmlns:w16="http://schemas.microsoft.com/office/word/2018/wordml" xmlns:w16sdtdh="http://schemas.microsoft.com/office/word/2020/wordml/sdtdatahash" xmlns:w16se="http://schemas.microsoft.com/office/word/2015/wordml/symex" xmlns:wpg="http://schemas.microsoft.com/office/word/2010/wordprocessingGroup" xmlns:wpi="http://schemas.microsoft.com/office/word/2010/wordprocessingInk" xmlns:wne="http://schemas.microsoft.com/office/word/2006/wordml" xmlns:wps="http://schemas.microsoft.com/office/word/2010/wordprocessingShape" mc:Ignorable="w14 w15 w16se w16cid w16 w16cex w16sdtdh wp14">
+  <w:endnote w:type="separator" w:id="-1">
+    <w:p>
+      <w:pPr>
+        <w:spacing w:after="0" w:line="240" w:lineRule="auto"/>
+      </w:pPr>
+      <w:r>
+        <w:separator/>
+      </w:r>
+    </w:p>
+  </w:endnote>
+  <w:endnote w:type="continuationSeparator" w:id="0">
+    <w:p>
+      <w:pPr>
+        <w:spacing w:after="0" w:line="240" w:lineRule="auto"/>
+      </w:pPr>
+      <w:r>
+        <w:continuationSeparator/>
+      </w:r>
+    </w:p>
+  </w:endnote>
+</w:endnotes>
+</file>
+
+<file path=word/footnotes.xml><?xml version="1.0" encoding="utf-8"?>
+<w:footnotes xmlns:wpc="http://schemas.microsoft.com/office/word/2010/wordprocessingCanvas" xmlns:cx="http://schemas.microsoft.com/office/drawing/2014/chartex" xmlns:cx1="http://schemas.microsoft.com/office/drawing/2015/9/8/chartex" xmlns:cx2="http://schemas.microsoft.com/office/drawing/2015/10/21/chartex" xmlns:cx3="http://schemas.microsoft.com/office/drawing/2016/5/9/chartex" xmlns:cx4="http://schemas.microsoft.com/office/drawing/2016/5/10/chartex" xmlns:cx5="http://schemas.microsoft.com/office/drawing/2016/5/11/chartex" xmlns:cx6="http://schemas.microsoft.com/office/drawing/2016/5/12/chartex" xmlns:cx7="http://schemas.microsoft.com/office/drawing/2016/5/13/chartex" xmlns:cx8="http://schemas.microsoft.com/office/drawing/2016/5/14/chartex" xmlns:mc="http://schemas.openxmlformats.org/markup-compatibility/2006" xmlns:aink="http://schemas.microsoft.com/office/drawing/2016/ink" xmlns:am3d="http://schemas.microsoft.com/office/drawing/2017/model3d" xmlns:o="urn:schemas-microsoft-com:office:office" xmlns:r="http://schemas.openxmlformats.org/officeDocument/2006/relationships" xmlns:m="http://schemas.openxmlformats.org/officeDocument/2006/math" xmlns:v="urn:schemas-microsoft-com:vml" xmlns:wp14="http://schemas.microsoft.com/office/word/2010/wordprocessingDrawing" xmlns:wp="http://schemas.openxmlformats.org/drawingml/2006/wordprocessingDrawing" xmlns:w10="urn:schemas-microsoft-com:office:word" xmlns:w="http://schemas.openxmlformats.org/wordprocessingml/2006/main" xmlns:w14="http://schemas.microsoft.com/office/word/2010/wordml" xmlns:w15="http://schemas.microsoft.com/office/word/2012/wordml" xmlns:w16cex="http://schemas.microsoft.com/office/word/2018/wordml/cex" xmlns:w16cid="http://schemas.microsoft.com/office/word/2016/wordml/cid" xmlns:w16="http://schemas.microsoft.com/office/word/2018/wordml" xmlns:w16sdtdh="http://schemas.microsoft.com/office/word/2020/wordml/sdtdatahash" xmlns:w16se="http://schemas.microsoft.com/office/word/2015/wordml/symex" xmlns:wpg="http://schemas.microsoft.com/office/word/2010/wordprocessingGroup" xmlns:wpi="http://schemas.microsoft.com/office/word/2010/wordprocessingInk" xmlns:wne="http://schemas.microsoft.com/office/word/2006/wordml" xmlns:wps="http://schemas.microsoft.com/office/word/2010/wordprocessingShape" mc:Ignorable="w14 w15 w16se w16cid w16 w16cex w16sdtdh wp14">
+  <w:footnote w:type="separator" w:id="-1">
+    <w:p>
+      <w:pPr>
+        <w:spacing w:after="0" w:line="240" w:lineRule="auto"/>
+      </w:pPr>
+      <w:r>
+        <w:separator/>
+      </w:r>
+    </w:p>
+  </w:footnote>
+  <w:footnote w:type="continuationSeparator" w:id="0">
+    <w:p>
+      <w:pPr>
+        <w:spacing w:after="0" w:line="240" w:lineRule="auto"/>
+      </w:pPr>
+      <w:r>
+        <w:continuationSeparator/>
+      </w:r>
+    </w:p>
+  </w:footnote>
+</w:footnotes>
+</file>
+
 <file path=word/numbering.xml><?xml version="1.0" encoding="utf-8"?>
-<w:numbering xmlns:wpc="http://schemas.microsoft.com/office/word/2010/wordprocessingCanvas" xmlns:cx="http://schemas.microsoft.com/office/drawing/2014/chartex" xmlns:cx1="http://schemas.microsoft.com/office/drawing/2015/9/8/chartex" xmlns:cx2="http://schemas.microsoft.com/office/drawing/2015/10/21/chartex" xmlns:cx3="http://schemas.microsoft.com/office/drawing/2016/5/9/chartex" xmlns:cx4="http://schemas.microsoft.com/office/drawing/2016/5/10/chartex" xmlns:cx5="http://schemas.microsoft.com/office/drawing/2016/5/11/chartex" xmlns:cx6="http://schemas.microsoft.com/office/drawing/2016/5/12/chartex" xmlns:cx7="http://schemas.microsoft.com/office/drawing/2016/5/13/chartex" xmlns:cx8="http://schemas.microsoft.com/office/drawing/2016/5/14/chartex" xmlns:mc="http://schemas.openxmlformats.org/markup-compatibility/2006" xmlns:aink="http://schemas.microsoft.com/office/drawing/2016/ink" xmlns:am3d="http://schemas.microsoft.com/office/drawing/2017/model3d" xmlns:o="urn:schemas-microsoft-com:office:office" xmlns:r="http://schemas.openxmlformats.org/officeDocument/2006/relationships" xmlns:m="http://schemas.openxmlformats.org/officeDocument/2006/math" xmlns:v="urn:schemas-microsoft-com:vml" xmlns:wp14="http://schemas.microsoft.com/office/word/2010/wordprocessingDrawing" xmlns:wp="http://schemas.openxmlformats.org/drawingml/2006/wordprocessingDrawing" xmlns:w10="urn:schemas-microsoft-com:office:word" xmlns:w="http://schemas.openxmlformats.org/wordprocessingml/2006/main" xmlns:w14="http://schemas.microsoft.com/office/word/2010/wordml" xmlns:w15="http://schemas.microsoft.com/office/word/2012/wordml" xmlns:w16cex="http://schemas.microsoft.com/office/word/2018/wordml/cex" xmlns:w16cid="http://schemas.microsoft.com/office/word/2016/wordml/cid" xmlns:w16="http://schemas.microsoft.com/office/word/2018/wordml" xmlns:w16se="http://schemas.microsoft.com/office/word/2015/wordml/symex" xmlns:wpg="http://schemas.microsoft.com/office/word/2010/wordprocessingGroup" xmlns:wpi="http://schemas.microsoft.com/office/word/2010/wordprocessingInk" xmlns:wne="http://schemas.microsoft.com/office/word/2006/wordml" xmlns:wps="http://schemas.microsoft.com/office/word/2010/wordprocessingShape" mc:Ignorable="w14 w15 w16se w16cid w16 w16cex wp14">
+<w:numbering xmlns:wpc="http://schemas.microsoft.com/office/word/2010/wordprocessingCanvas" xmlns:cx="http://schemas.microsoft.com/office/drawing/2014/chartex" xmlns:cx1="http://schemas.microsoft.com/office/drawing/2015/9/8/chartex" xmlns:cx2="http://schemas.microsoft.com/office/drawing/2015/10/21/chartex" xmlns:cx3="http://schemas.microsoft.com/office/drawing/2016/5/9/chartex" xmlns:cx4="http://schemas.microsoft.com/office/drawing/2016/5/10/chartex" xmlns:cx5="http://schemas.microsoft.com/office/drawing/2016/5/11/chartex" xmlns:cx6="http://schemas.microsoft.com/office/drawing/2016/5/12/chartex" xmlns:cx7="http://schemas.microsoft.com/office/drawing/2016/5/13/chartex" xmlns:cx8="http://schemas.microsoft.com/office/drawing/2016/5/14/chartex" xmlns:mc="http://schemas.openxmlformats.org/markup-compatibility/2006" xmlns:aink="http://schemas.microsoft.com/office/drawing/2016/ink" xmlns:am3d="http://schemas.microsoft.com/office/drawing/2017/model3d" xmlns:o="urn:schemas-microsoft-com:office:office" xmlns:r="http://schemas.openxmlformats.org/officeDocument/2006/relationships" xmlns:m="http://schemas.openxmlformats.org/officeDocument/2006/math" xmlns:v="urn:schemas-microsoft-com:vml" xmlns:wp14="http://schemas.microsoft.com/office/word/2010/wordprocessingDrawing" xmlns:wp="http://schemas.openxmlformats.org/drawingml/2006/wordprocessingDrawing" xmlns:w10="urn:schemas-microsoft-com:office:word" xmlns:w="http://schemas.openxmlformats.org/wordprocessingml/2006/main" xmlns:w14="http://schemas.microsoft.com/office/word/2010/wordml" xmlns:w15="http://schemas.microsoft.com/office/word/2012/wordml" xmlns:w16cex="http://schemas.microsoft.com/office/word/2018/wordml/cex" xmlns:w16cid="http://schemas.microsoft.com/office/word/2016/wordml/cid" xmlns:w16="http://schemas.microsoft.com/office/word/2018/wordml" xmlns:w16sdtdh="http://schemas.microsoft.com/office/word/2020/wordml/sdtdatahash" xmlns:w16se="http://schemas.microsoft.com/office/word/2015/wordml/symex" xmlns:wpg="http://schemas.microsoft.com/office/word/2010/wordprocessingGroup" xmlns:wpi="http://schemas.microsoft.com/office/word/2010/wordprocessingInk" xmlns:wne="http://schemas.microsoft.com/office/word/2006/wordml" xmlns:wps="http://schemas.microsoft.com/office/word/2010/wordprocessingShape" mc:Ignorable="w14 w15 w16se w16cid w16 w16cex w16sdtdh wp14">
   <w:abstractNum w:abstractNumId="0" w15:restartNumberingAfterBreak="0">
     <w:nsid w:val="012B00B5"/>
     <w:multiLevelType w:val="hybridMultilevel"/>
@@ -2986,7 +3030,7 @@
 </file>
 
 <file path=word/styles.xml><?xml version="1.0" encoding="utf-8"?>
-<w:styles xmlns:mc="http://schemas.openxmlformats.org/markup-compatibility/2006" xmlns:r="http://schemas.openxmlformats.org/officeDocument/2006/relationships" xmlns:w="http://schemas.openxmlformats.org/wordprocessingml/2006/main" xmlns:w14="http://schemas.microsoft.com/office/word/2010/wordml" xmlns:w15="http://schemas.microsoft.com/office/word/2012/wordml" xmlns:w16cex="http://schemas.microsoft.com/office/word/2018/wordml/cex" xmlns:w16cid="http://schemas.microsoft.com/office/word/2016/wordml/cid" xmlns:w16="http://schemas.microsoft.com/office/word/2018/wordml" xmlns:w16se="http://schemas.microsoft.com/office/word/2015/wordml/symex" mc:Ignorable="w14 w15 w16se w16cid w16 w16cex">
+<w:styles xmlns:mc="http://schemas.openxmlformats.org/markup-compatibility/2006" xmlns:r="http://schemas.openxmlformats.org/officeDocument/2006/relationships" xmlns:w="http://schemas.openxmlformats.org/wordprocessingml/2006/main" xmlns:w14="http://schemas.microsoft.com/office/word/2010/wordml" xmlns:w15="http://schemas.microsoft.com/office/word/2012/wordml" xmlns:w16cex="http://schemas.microsoft.com/office/word/2018/wordml/cex" xmlns:w16cid="http://schemas.microsoft.com/office/word/2016/wordml/cid" xmlns:w16="http://schemas.microsoft.com/office/word/2018/wordml" xmlns:w16sdtdh="http://schemas.microsoft.com/office/word/2020/wordml/sdtdatahash" xmlns:w16se="http://schemas.microsoft.com/office/word/2015/wordml/symex" mc:Ignorable="w14 w15 w16se w16cid w16 w16cex w16sdtdh">
   <w:docDefaults>
     <w:rPrDefault>
       <w:rPr>
@@ -3504,6 +3548,50 @@
       <w:u w:val="single"/>
     </w:rPr>
   </w:style>
+  <w:style w:type="paragraph" w:styleId="a9">
+    <w:name w:val="header"/>
+    <w:basedOn w:val="a"/>
+    <w:link w:val="Char"/>
+    <w:uiPriority w:val="99"/>
+    <w:unhideWhenUsed/>
+    <w:rsid w:val="00D86477"/>
+    <w:pPr>
+      <w:tabs>
+        <w:tab w:val="center" w:pos="4513"/>
+        <w:tab w:val="right" w:pos="9026"/>
+      </w:tabs>
+      <w:snapToGrid w:val="0"/>
+    </w:pPr>
+  </w:style>
+  <w:style w:type="character" w:customStyle="1" w:styleId="Char">
+    <w:name w:val="머리글 Char"/>
+    <w:basedOn w:val="a0"/>
+    <w:link w:val="a9"/>
+    <w:uiPriority w:val="99"/>
+    <w:rsid w:val="00D86477"/>
+  </w:style>
+  <w:style w:type="paragraph" w:styleId="aa">
+    <w:name w:val="footer"/>
+    <w:basedOn w:val="a"/>
+    <w:link w:val="Char0"/>
+    <w:uiPriority w:val="99"/>
+    <w:unhideWhenUsed/>
+    <w:rsid w:val="00D86477"/>
+    <w:pPr>
+      <w:tabs>
+        <w:tab w:val="center" w:pos="4513"/>
+        <w:tab w:val="right" w:pos="9026"/>
+      </w:tabs>
+      <w:snapToGrid w:val="0"/>
+    </w:pPr>
+  </w:style>
+  <w:style w:type="character" w:customStyle="1" w:styleId="Char0">
+    <w:name w:val="바닥글 Char"/>
+    <w:basedOn w:val="a0"/>
+    <w:link w:val="aa"/>
+    <w:uiPriority w:val="99"/>
+    <w:rsid w:val="00D86477"/>
+  </w:style>
 </w:styles>
 </file>
 
